--- a/Documentação e backlog/especificações-dashboard.docx
+++ b/Documentação e backlog/especificações-dashboard.docx
@@ -17,7 +17,7 @@
           <w:noProof/>
         </w:rPr>
         <w:drawing>
-          <wp:inline distT="0" distB="0" distL="0" distR="0" wp14:anchorId="1EBD6C92" wp14:editId="07F6EAAC">
+          <wp:inline distT="0" distB="0" distL="0" distR="0" wp14:anchorId="1EBD6C92" wp14:editId="4D241C89">
             <wp:extent cx="2383874" cy="1242144"/>
             <wp:effectExtent l="0" t="0" r="0" b="0"/>
             <wp:docPr id="455106607" name="Imagem 455106607"/>
@@ -636,49 +636,6 @@
           <w:szCs w:val="28"/>
         </w:rPr>
       </w:pPr>
-      <w:r>
-        <w:rPr>
-          <w:rFonts w:ascii="Arial" w:eastAsia="Arial" w:hAnsi="Arial" w:cs="Arial"/>
-          <w:sz w:val="28"/>
-          <w:szCs w:val="28"/>
-        </w:rPr>
-        <w:t xml:space="preserve">Um gráfico em linha mostrando uma média do nível de </w:t>
-      </w:r>
-      <w:r>
-        <w:rPr>
-          <w:rFonts w:ascii="Arial" w:eastAsia="Arial" w:hAnsi="Arial" w:cs="Arial"/>
-          <w:b/>
-          <w:bCs/>
-          <w:sz w:val="28"/>
-          <w:szCs w:val="28"/>
-        </w:rPr>
-        <w:t xml:space="preserve">CO2 </w:t>
-      </w:r>
-      <w:r>
-        <w:rPr>
-          <w:rFonts w:ascii="Arial" w:eastAsia="Arial" w:hAnsi="Arial" w:cs="Arial"/>
-          <w:sz w:val="28"/>
-          <w:szCs w:val="28"/>
-        </w:rPr>
-        <w:t>de todos os tanques implementados ao sistema</w:t>
-      </w:r>
-      <w:r>
-        <w:rPr>
-          <w:rFonts w:ascii="Arial" w:eastAsia="Arial" w:hAnsi="Arial" w:cs="Arial"/>
-          <w:sz w:val="28"/>
-          <w:szCs w:val="28"/>
-        </w:rPr>
-        <w:t>.</w:t>
-      </w:r>
-    </w:p>
-    <w:p>
-      <w:pPr>
-        <w:rPr>
-          <w:rFonts w:ascii="Arial" w:eastAsia="Arial" w:hAnsi="Arial" w:cs="Arial"/>
-          <w:sz w:val="28"/>
-          <w:szCs w:val="28"/>
-        </w:rPr>
-      </w:pPr>
     </w:p>
     <w:p>
       <w:pPr>
@@ -716,6 +673,7 @@
           <w:rFonts w:ascii="Arial" w:eastAsia="Arial" w:hAnsi="Arial" w:cs="Arial"/>
           <w:b/>
           <w:bCs/>
+          <w:noProof/>
           <w:sz w:val="28"/>
           <w:szCs w:val="28"/>
         </w:rPr>
@@ -773,6 +731,73 @@
           <w:szCs w:val="28"/>
         </w:rPr>
       </w:pPr>
+    </w:p>
+    <w:p>
+      <w:pPr>
+        <w:rPr>
+          <w:rFonts w:ascii="Arial" w:eastAsia="Arial" w:hAnsi="Arial" w:cs="Arial"/>
+          <w:sz w:val="28"/>
+          <w:szCs w:val="28"/>
+        </w:rPr>
+      </w:pPr>
+      <w:r>
+        <w:rPr>
+          <w:rFonts w:ascii="Arial" w:eastAsia="Arial" w:hAnsi="Arial" w:cs="Arial"/>
+          <w:sz w:val="28"/>
+          <w:szCs w:val="28"/>
+        </w:rPr>
+        <w:t xml:space="preserve">Um gráfico em </w:t>
+      </w:r>
+      <w:r>
+        <w:rPr>
+          <w:rFonts w:ascii="Arial" w:eastAsia="Arial" w:hAnsi="Arial" w:cs="Arial"/>
+          <w:sz w:val="28"/>
+          <w:szCs w:val="28"/>
+        </w:rPr>
+        <w:t xml:space="preserve">pizza </w:t>
+      </w:r>
+      <w:r>
+        <w:rPr>
+          <w:rFonts w:ascii="Arial" w:eastAsia="Arial" w:hAnsi="Arial" w:cs="Arial"/>
+          <w:sz w:val="28"/>
+          <w:szCs w:val="28"/>
+        </w:rPr>
+        <w:t xml:space="preserve">mostrando </w:t>
+      </w:r>
+      <w:r>
+        <w:rPr>
+          <w:rFonts w:ascii="Arial" w:eastAsia="Arial" w:hAnsi="Arial" w:cs="Arial"/>
+          <w:sz w:val="28"/>
+          <w:szCs w:val="28"/>
+        </w:rPr>
+        <w:t>a concentração</w:t>
+      </w:r>
+      <w:r>
+        <w:rPr>
+          <w:rFonts w:ascii="Arial" w:eastAsia="Arial" w:hAnsi="Arial" w:cs="Arial"/>
+          <w:sz w:val="28"/>
+          <w:szCs w:val="28"/>
+        </w:rPr>
+        <w:t xml:space="preserve"> do nível de </w:t>
+      </w:r>
+      <w:r>
+        <w:rPr>
+          <w:rFonts w:ascii="Arial" w:eastAsia="Arial" w:hAnsi="Arial" w:cs="Arial"/>
+          <w:b/>
+          <w:bCs/>
+          <w:sz w:val="28"/>
+          <w:szCs w:val="28"/>
+        </w:rPr>
+        <w:t xml:space="preserve">CO2 </w:t>
+      </w:r>
+      <w:r>
+        <w:rPr>
+          <w:rFonts w:ascii="Arial" w:eastAsia="Arial" w:hAnsi="Arial" w:cs="Arial"/>
+          <w:sz w:val="28"/>
+          <w:szCs w:val="28"/>
+        </w:rPr>
+        <w:t>de todos os tanques implementados ao sistema.</w:t>
+      </w:r>
     </w:p>
     <w:p>
       <w:pPr>
@@ -1352,6 +1377,7 @@
       <w:r>
         <w:rPr>
           <w:rFonts w:ascii="Arial" w:eastAsia="Arial" w:hAnsi="Arial" w:cs="Arial"/>
+          <w:noProof/>
           <w:sz w:val="28"/>
           <w:szCs w:val="28"/>
         </w:rPr>

--- a/Documentação e backlog/especificações-dashboard.docx
+++ b/Documentação e backlog/especificações-dashboard.docx
@@ -17,7 +17,7 @@
           <w:noProof/>
         </w:rPr>
         <w:drawing>
-          <wp:inline distT="0" distB="0" distL="0" distR="0" wp14:anchorId="1EBD6C92" wp14:editId="4D241C89">
+          <wp:inline distT="0" distB="0" distL="0" distR="0" wp14:anchorId="1EBD6C92" wp14:editId="67881CE5">
             <wp:extent cx="2383874" cy="1242144"/>
             <wp:effectExtent l="0" t="0" r="0" b="0"/>
             <wp:docPr id="455106607" name="Imagem 455106607"/>
@@ -538,150 +538,77 @@
           <w:szCs w:val="28"/>
         </w:rPr>
         <w:br/>
-        <w:t xml:space="preserve">Um gráfico em linha </w:t>
-      </w:r>
-      <w:r>
-        <w:rPr>
-          <w:rFonts w:ascii="Arial" w:eastAsia="Arial" w:hAnsi="Arial" w:cs="Arial"/>
-          <w:sz w:val="28"/>
-          <w:szCs w:val="28"/>
-        </w:rPr>
-        <w:t>mostrando uma média de temperatura</w:t>
-      </w:r>
-      <w:r>
-        <w:rPr>
-          <w:rFonts w:ascii="Arial" w:eastAsia="Arial" w:hAnsi="Arial" w:cs="Arial"/>
-          <w:sz w:val="28"/>
-          <w:szCs w:val="28"/>
-        </w:rPr>
-        <w:t xml:space="preserve"> em </w:t>
-      </w:r>
-      <w:r>
-        <w:rPr>
-          <w:rFonts w:ascii="Arial" w:eastAsia="Arial" w:hAnsi="Arial" w:cs="Arial"/>
-          <w:b/>
-          <w:bCs/>
-          <w:sz w:val="28"/>
-          <w:szCs w:val="28"/>
-        </w:rPr>
-        <w:t xml:space="preserve">Grau </w:t>
-      </w:r>
-      <w:proofErr w:type="spellStart"/>
-      <w:r>
-        <w:rPr>
-          <w:rFonts w:ascii="Arial" w:eastAsia="Arial" w:hAnsi="Arial" w:cs="Arial"/>
-          <w:b/>
-          <w:bCs/>
-          <w:sz w:val="28"/>
-          <w:szCs w:val="28"/>
-        </w:rPr>
-        <w:t>Celcius</w:t>
-      </w:r>
-      <w:proofErr w:type="spellEnd"/>
-      <w:r>
-        <w:rPr>
-          <w:rFonts w:ascii="Arial" w:eastAsia="Arial" w:hAnsi="Arial" w:cs="Arial"/>
-          <w:sz w:val="28"/>
-          <w:szCs w:val="28"/>
-        </w:rPr>
-        <w:t xml:space="preserve"> de todos os </w:t>
-      </w:r>
-      <w:r>
-        <w:rPr>
-          <w:rFonts w:ascii="Arial" w:eastAsia="Arial" w:hAnsi="Arial" w:cs="Arial"/>
-          <w:sz w:val="28"/>
-          <w:szCs w:val="28"/>
-        </w:rPr>
-        <w:t xml:space="preserve">tanques </w:t>
-      </w:r>
-      <w:r>
-        <w:rPr>
-          <w:rFonts w:ascii="Arial" w:eastAsia="Arial" w:hAnsi="Arial" w:cs="Arial"/>
-          <w:sz w:val="28"/>
-          <w:szCs w:val="28"/>
-        </w:rPr>
-        <w:t>implementados ao sistema</w:t>
-      </w:r>
-      <w:r>
-        <w:rPr>
-          <w:rFonts w:ascii="Arial" w:eastAsia="Arial" w:hAnsi="Arial" w:cs="Arial"/>
-          <w:sz w:val="28"/>
-          <w:szCs w:val="28"/>
-        </w:rPr>
-        <w:t xml:space="preserve">, </w:t>
-      </w:r>
-      <w:r>
-        <w:rPr>
-          <w:rFonts w:ascii="Arial" w:eastAsia="Arial" w:hAnsi="Arial" w:cs="Arial"/>
-          <w:sz w:val="28"/>
-          <w:szCs w:val="28"/>
-        </w:rPr>
-        <w:t xml:space="preserve"> </w:t>
-      </w:r>
-    </w:p>
-    <w:p>
-      <w:pPr>
-        <w:rPr>
-          <w:rFonts w:ascii="Arial" w:eastAsia="Arial" w:hAnsi="Arial" w:cs="Arial"/>
-          <w:sz w:val="28"/>
-          <w:szCs w:val="28"/>
-        </w:rPr>
-      </w:pPr>
-    </w:p>
-    <w:p>
-      <w:pPr>
-        <w:rPr>
-          <w:rFonts w:ascii="Arial" w:eastAsia="Arial" w:hAnsi="Arial" w:cs="Arial"/>
-          <w:sz w:val="28"/>
-          <w:szCs w:val="28"/>
-        </w:rPr>
-      </w:pPr>
-    </w:p>
-    <w:p>
-      <w:pPr>
-        <w:rPr>
-          <w:rFonts w:ascii="Arial" w:eastAsia="Arial" w:hAnsi="Arial" w:cs="Arial"/>
-          <w:b/>
-          <w:bCs/>
-          <w:sz w:val="28"/>
-          <w:szCs w:val="28"/>
-        </w:rPr>
-      </w:pPr>
-      <w:r>
-        <w:rPr>
-          <w:rFonts w:ascii="Arial" w:eastAsia="Arial" w:hAnsi="Arial" w:cs="Arial"/>
-          <w:b/>
-          <w:bCs/>
-          <w:sz w:val="28"/>
-          <w:szCs w:val="28"/>
-        </w:rPr>
-        <w:t xml:space="preserve">Exemplo de gráfico em linha: </w:t>
-      </w:r>
-    </w:p>
-    <w:p>
-      <w:pPr>
-        <w:rPr>
-          <w:rFonts w:ascii="Arial" w:eastAsia="Arial" w:hAnsi="Arial" w:cs="Arial"/>
-          <w:b/>
-          <w:bCs/>
-          <w:sz w:val="28"/>
-          <w:szCs w:val="28"/>
-        </w:rPr>
-      </w:pPr>
-      <w:r>
-        <w:rPr>
-          <w:rFonts w:ascii="Arial" w:eastAsia="Arial" w:hAnsi="Arial" w:cs="Arial"/>
-          <w:b/>
-          <w:bCs/>
-          <w:noProof/>
+      </w:r>
+    </w:p>
+    <w:p>
+      <w:pPr>
+        <w:rPr>
+          <w:rFonts w:ascii="Arial" w:eastAsia="Arial" w:hAnsi="Arial" w:cs="Arial"/>
+          <w:sz w:val="28"/>
+          <w:szCs w:val="28"/>
+        </w:rPr>
+      </w:pPr>
+      <w:r>
+        <w:rPr>
+          <w:rFonts w:ascii="Arial" w:eastAsia="Arial" w:hAnsi="Arial" w:cs="Arial"/>
+          <w:sz w:val="28"/>
+          <w:szCs w:val="28"/>
+        </w:rPr>
+        <w:t xml:space="preserve">Um bloco </w:t>
+      </w:r>
+      <w:r>
+        <w:rPr>
+          <w:rFonts w:ascii="Arial" w:eastAsia="Arial" w:hAnsi="Arial" w:cs="Arial"/>
+          <w:sz w:val="28"/>
+          <w:szCs w:val="28"/>
+        </w:rPr>
+        <w:t xml:space="preserve">onde o usuário escolherá se ele quer ver </w:t>
+      </w:r>
+      <w:r>
+        <w:rPr>
+          <w:rFonts w:ascii="Arial" w:eastAsia="Arial" w:hAnsi="Arial" w:cs="Arial"/>
+          <w:sz w:val="28"/>
+          <w:szCs w:val="28"/>
+        </w:rPr>
+        <w:t xml:space="preserve">o painel de controle de um tanque apenas, ou todos os tanques com um determinado tipo de vinho. Quando ele escolhe </w:t>
+      </w:r>
+      <w:r>
+        <w:rPr>
+          <w:rFonts w:ascii="Arial" w:eastAsia="Arial" w:hAnsi="Arial" w:cs="Arial"/>
+          <w:sz w:val="28"/>
+          <w:szCs w:val="28"/>
+        </w:rPr>
+        <w:t>isso configura todos os gráficos para apresentar como ele deseja.</w:t>
+      </w:r>
+    </w:p>
+    <w:p>
+      <w:pPr>
+        <w:rPr>
+          <w:rFonts w:ascii="Arial" w:eastAsia="Arial" w:hAnsi="Arial" w:cs="Arial"/>
+          <w:sz w:val="28"/>
+          <w:szCs w:val="28"/>
+        </w:rPr>
+      </w:pPr>
+    </w:p>
+    <w:p>
+      <w:pPr>
+        <w:rPr>
+          <w:rFonts w:ascii="Arial" w:eastAsia="Arial" w:hAnsi="Arial" w:cs="Arial"/>
+          <w:sz w:val="28"/>
+          <w:szCs w:val="28"/>
+        </w:rPr>
+      </w:pPr>
+      <w:r>
+        <w:rPr>
+          <w:rFonts w:ascii="Arial" w:eastAsia="Arial" w:hAnsi="Arial" w:cs="Arial"/>
           <w:sz w:val="28"/>
           <w:szCs w:val="28"/>
         </w:rPr>
         <w:drawing>
-          <wp:inline distT="0" distB="0" distL="0" distR="0" wp14:anchorId="200D012A" wp14:editId="469922C0">
-            <wp:extent cx="3639058" cy="2448267"/>
-            <wp:effectExtent l="0" t="0" r="0" b="9525"/>
-            <wp:docPr id="2098599110" name="Imagem 1" descr="Gráfico, Gráfico de linhas&#10;&#10;Descrição gerada automaticamente"/>
+          <wp:inline distT="0" distB="0" distL="0" distR="0" wp14:anchorId="264B9382" wp14:editId="4994E904">
+            <wp:extent cx="3400900" cy="3334215"/>
+            <wp:effectExtent l="0" t="0" r="9525" b="0"/>
+            <wp:docPr id="1483757303" name="Imagem 1" descr="Interface gráfica do usuário, Texto, Aplicativo, chat ou mensagem de texto&#10;&#10;Descrição gerada automaticamente"/>
             <wp:cNvGraphicFramePr>
               <a:graphicFrameLocks xmlns:a="http://schemas.openxmlformats.org/drawingml/2006/main" noChangeAspect="1"/>
             </wp:cNvGraphicFramePr>
@@ -689,7 +616,7 @@
               <a:graphicData uri="http://schemas.openxmlformats.org/drawingml/2006/picture">
                 <pic:pic xmlns:pic="http://schemas.openxmlformats.org/drawingml/2006/picture">
                   <pic:nvPicPr>
-                    <pic:cNvPr id="2098599110" name="Imagem 1" descr="Gráfico, Gráfico de linhas&#10;&#10;Descrição gerada automaticamente"/>
+                    <pic:cNvPr id="1483757303" name="Imagem 1" descr="Interface gráfica do usuário, Texto, Aplicativo, chat ou mensagem de texto&#10;&#10;Descrição gerada automaticamente"/>
                     <pic:cNvPicPr/>
                   </pic:nvPicPr>
                   <pic:blipFill>
@@ -701,7 +628,7 @@
                   <pic:spPr>
                     <a:xfrm>
                       <a:off x="0" y="0"/>
-                      <a:ext cx="3639058" cy="2448267"/>
+                      <a:ext cx="3400900" cy="3334215"/>
                     </a:xfrm>
                     <a:prstGeom prst="rect">
                       <a:avLst/>
@@ -740,166 +667,48 @@
           <w:szCs w:val="28"/>
         </w:rPr>
       </w:pPr>
-      <w:r>
-        <w:rPr>
-          <w:rFonts w:ascii="Arial" w:eastAsia="Arial" w:hAnsi="Arial" w:cs="Arial"/>
-          <w:sz w:val="28"/>
-          <w:szCs w:val="28"/>
-        </w:rPr>
-        <w:t xml:space="preserve">Um gráfico em </w:t>
-      </w:r>
-      <w:r>
-        <w:rPr>
-          <w:rFonts w:ascii="Arial" w:eastAsia="Arial" w:hAnsi="Arial" w:cs="Arial"/>
-          <w:sz w:val="28"/>
-          <w:szCs w:val="28"/>
-        </w:rPr>
-        <w:t xml:space="preserve">pizza </w:t>
-      </w:r>
-      <w:r>
-        <w:rPr>
-          <w:rFonts w:ascii="Arial" w:eastAsia="Arial" w:hAnsi="Arial" w:cs="Arial"/>
-          <w:sz w:val="28"/>
-          <w:szCs w:val="28"/>
-        </w:rPr>
-        <w:t xml:space="preserve">mostrando </w:t>
-      </w:r>
-      <w:r>
-        <w:rPr>
-          <w:rFonts w:ascii="Arial" w:eastAsia="Arial" w:hAnsi="Arial" w:cs="Arial"/>
-          <w:sz w:val="28"/>
-          <w:szCs w:val="28"/>
-        </w:rPr>
-        <w:t>a concentração</w:t>
-      </w:r>
-      <w:r>
-        <w:rPr>
-          <w:rFonts w:ascii="Arial" w:eastAsia="Arial" w:hAnsi="Arial" w:cs="Arial"/>
-          <w:sz w:val="28"/>
-          <w:szCs w:val="28"/>
-        </w:rPr>
-        <w:t xml:space="preserve"> do nível de </w:t>
-      </w:r>
-      <w:r>
-        <w:rPr>
-          <w:rFonts w:ascii="Arial" w:eastAsia="Arial" w:hAnsi="Arial" w:cs="Arial"/>
-          <w:b/>
-          <w:bCs/>
-          <w:sz w:val="28"/>
-          <w:szCs w:val="28"/>
-        </w:rPr>
-        <w:t xml:space="preserve">CO2 </w:t>
-      </w:r>
-      <w:r>
-        <w:rPr>
-          <w:rFonts w:ascii="Arial" w:eastAsia="Arial" w:hAnsi="Arial" w:cs="Arial"/>
-          <w:sz w:val="28"/>
-          <w:szCs w:val="28"/>
-        </w:rPr>
-        <w:t>de todos os tanques implementados ao sistema.</w:t>
-      </w:r>
-    </w:p>
-    <w:p>
-      <w:pPr>
-        <w:rPr>
-          <w:rFonts w:ascii="Arial" w:eastAsia="Arial" w:hAnsi="Arial" w:cs="Arial"/>
-          <w:sz w:val="28"/>
-          <w:szCs w:val="28"/>
-        </w:rPr>
-      </w:pPr>
-    </w:p>
-    <w:p>
-      <w:pPr>
-        <w:rPr>
-          <w:rFonts w:ascii="Arial" w:eastAsia="Arial" w:hAnsi="Arial" w:cs="Arial"/>
-          <w:sz w:val="28"/>
-          <w:szCs w:val="28"/>
-        </w:rPr>
-      </w:pPr>
-    </w:p>
-    <w:p>
-      <w:pPr>
-        <w:rPr>
-          <w:rFonts w:ascii="Arial" w:eastAsia="Arial" w:hAnsi="Arial" w:cs="Arial"/>
-          <w:sz w:val="28"/>
-          <w:szCs w:val="28"/>
-        </w:rPr>
-      </w:pPr>
-    </w:p>
-    <w:p>
-      <w:pPr>
-        <w:rPr>
-          <w:rFonts w:ascii="Arial" w:eastAsia="Arial" w:hAnsi="Arial" w:cs="Arial"/>
-          <w:sz w:val="28"/>
-          <w:szCs w:val="28"/>
-        </w:rPr>
-      </w:pPr>
-    </w:p>
-    <w:p>
-      <w:pPr>
-        <w:rPr>
-          <w:rFonts w:ascii="Arial" w:eastAsia="Arial" w:hAnsi="Arial" w:cs="Arial"/>
-          <w:sz w:val="28"/>
-          <w:szCs w:val="28"/>
-        </w:rPr>
-      </w:pPr>
-    </w:p>
-    <w:p>
-      <w:pPr>
-        <w:rPr>
-          <w:rFonts w:ascii="Arial" w:eastAsia="Arial" w:hAnsi="Arial" w:cs="Arial"/>
-          <w:sz w:val="28"/>
-          <w:szCs w:val="28"/>
-        </w:rPr>
-      </w:pPr>
-    </w:p>
-    <w:p>
-      <w:pPr>
-        <w:rPr>
-          <w:rFonts w:ascii="Arial" w:eastAsia="Arial" w:hAnsi="Arial" w:cs="Arial"/>
-          <w:sz w:val="28"/>
-          <w:szCs w:val="28"/>
-        </w:rPr>
-      </w:pPr>
-      <w:r>
-        <w:rPr>
-          <w:rFonts w:ascii="Arial" w:eastAsia="Arial" w:hAnsi="Arial" w:cs="Arial"/>
-          <w:sz w:val="28"/>
-          <w:szCs w:val="28"/>
-        </w:rPr>
-        <w:t xml:space="preserve">Um </w:t>
-      </w:r>
-      <w:r>
-        <w:rPr>
-          <w:rFonts w:ascii="Arial" w:eastAsia="Arial" w:hAnsi="Arial" w:cs="Arial"/>
-          <w:sz w:val="28"/>
-          <w:szCs w:val="28"/>
-        </w:rPr>
-        <w:t xml:space="preserve">bloco onde será visualizado </w:t>
-      </w:r>
-      <w:r>
-        <w:rPr>
-          <w:rFonts w:ascii="Arial" w:eastAsia="Arial" w:hAnsi="Arial" w:cs="Arial"/>
-          <w:sz w:val="28"/>
-          <w:szCs w:val="28"/>
-        </w:rPr>
-        <w:t>os tanques que estão ativos no sistema/</w:t>
-      </w:r>
-      <w:r>
-        <w:rPr>
-          <w:rFonts w:ascii="Arial" w:eastAsia="Arial" w:hAnsi="Arial" w:cs="Arial"/>
-          <w:sz w:val="28"/>
-          <w:szCs w:val="28"/>
-        </w:rPr>
-        <w:t>quantida</w:t>
-      </w:r>
-      <w:r>
-        <w:rPr>
-          <w:rFonts w:ascii="Arial" w:eastAsia="Arial" w:hAnsi="Arial" w:cs="Arial"/>
-          <w:sz w:val="28"/>
-          <w:szCs w:val="28"/>
-        </w:rPr>
-        <w:t>de de tanques implementados ao sistema</w:t>
+    </w:p>
+    <w:p>
+      <w:pPr>
+        <w:rPr>
+          <w:rFonts w:ascii="Arial" w:eastAsia="Arial" w:hAnsi="Arial" w:cs="Arial"/>
+          <w:sz w:val="28"/>
+          <w:szCs w:val="28"/>
+        </w:rPr>
+      </w:pPr>
+    </w:p>
+    <w:p>
+      <w:pPr>
+        <w:rPr>
+          <w:rFonts w:ascii="Arial" w:eastAsia="Arial" w:hAnsi="Arial" w:cs="Arial"/>
+          <w:sz w:val="28"/>
+          <w:szCs w:val="28"/>
+        </w:rPr>
+      </w:pPr>
+      <w:r>
+        <w:rPr>
+          <w:rFonts w:ascii="Arial" w:eastAsia="Arial" w:hAnsi="Arial" w:cs="Arial"/>
+          <w:sz w:val="28"/>
+          <w:szCs w:val="28"/>
+        </w:rPr>
+        <w:lastRenderedPageBreak/>
+        <w:t>Temos um indicador que representa quantos tanques ativos / quantos tanques totais</w:t>
+      </w:r>
+      <w:r>
+        <w:rPr>
+          <w:rFonts w:ascii="Arial" w:eastAsia="Arial" w:hAnsi="Arial" w:cs="Arial"/>
+          <w:sz w:val="28"/>
+          <w:szCs w:val="28"/>
+        </w:rPr>
+        <w:t xml:space="preserve"> da empresa</w:t>
+      </w:r>
+      <w:r>
+        <w:rPr>
+          <w:rFonts w:ascii="Arial" w:eastAsia="Arial" w:hAnsi="Arial" w:cs="Arial"/>
+          <w:sz w:val="28"/>
+          <w:szCs w:val="28"/>
+        </w:rPr>
+        <w:t xml:space="preserve"> estão cadastrado no nosso sistema</w:t>
       </w:r>
       <w:r>
         <w:rPr>
@@ -918,474 +727,17 @@
           <w:szCs w:val="28"/>
         </w:rPr>
       </w:pPr>
-    </w:p>
-    <w:p>
-      <w:pPr>
-        <w:rPr>
-          <w:rFonts w:ascii="Arial" w:eastAsia="Arial" w:hAnsi="Arial" w:cs="Arial"/>
-          <w:sz w:val="28"/>
-          <w:szCs w:val="28"/>
-        </w:rPr>
-      </w:pPr>
-      <w:r>
-        <w:rPr>
-          <w:rFonts w:ascii="Arial" w:eastAsia="Arial" w:hAnsi="Arial" w:cs="Arial"/>
-          <w:sz w:val="28"/>
-          <w:szCs w:val="28"/>
-        </w:rPr>
-        <w:t>Um bloco onde será visualizado a quantidade de funcionários que estão cadastrados pela empresa no sistema.</w:t>
-      </w:r>
-    </w:p>
-    <w:p>
-      <w:pPr>
-        <w:rPr>
-          <w:rFonts w:ascii="Arial" w:eastAsia="Arial" w:hAnsi="Arial" w:cs="Arial"/>
-          <w:sz w:val="28"/>
-          <w:szCs w:val="28"/>
-        </w:rPr>
-      </w:pPr>
-    </w:p>
-    <w:p>
-      <w:pPr>
-        <w:rPr>
-          <w:rFonts w:ascii="Arial" w:eastAsia="Arial" w:hAnsi="Arial" w:cs="Arial"/>
-          <w:b/>
-          <w:bCs/>
-          <w:sz w:val="28"/>
-          <w:szCs w:val="28"/>
-        </w:rPr>
-      </w:pPr>
-      <w:r>
-        <w:rPr>
-          <w:rFonts w:ascii="Arial" w:eastAsia="Arial" w:hAnsi="Arial" w:cs="Arial"/>
-          <w:b/>
-          <w:bCs/>
-          <w:noProof/>
-          <w:sz w:val="28"/>
-          <w:szCs w:val="28"/>
-        </w:rPr>
-        <mc:AlternateContent>
-          <mc:Choice Requires="wps">
-            <w:drawing>
-              <wp:anchor distT="0" distB="0" distL="114300" distR="114300" simplePos="0" relativeHeight="251659264" behindDoc="0" locked="0" layoutInCell="1" allowOverlap="1" wp14:anchorId="7A087245" wp14:editId="28AB18A8">
-                <wp:simplePos x="0" y="0"/>
-                <wp:positionH relativeFrom="column">
-                  <wp:posOffset>977265</wp:posOffset>
-                </wp:positionH>
-                <wp:positionV relativeFrom="paragraph">
-                  <wp:posOffset>438150</wp:posOffset>
-                </wp:positionV>
-                <wp:extent cx="2190750" cy="1047750"/>
-                <wp:effectExtent l="0" t="0" r="19050" b="19050"/>
-                <wp:wrapTopAndBottom/>
-                <wp:docPr id="263187832" name="Retângulo 1"/>
-                <wp:cNvGraphicFramePr/>
-                <a:graphic xmlns:a="http://schemas.openxmlformats.org/drawingml/2006/main">
-                  <a:graphicData uri="http://schemas.microsoft.com/office/word/2010/wordprocessingShape">
-                    <wps:wsp>
-                      <wps:cNvSpPr/>
-                      <wps:spPr>
-                        <a:xfrm>
-                          <a:off x="0" y="0"/>
-                          <a:ext cx="2190750" cy="1047750"/>
-                        </a:xfrm>
-                        <a:prstGeom prst="rect">
-                          <a:avLst/>
-                        </a:prstGeom>
-                        <a:solidFill>
-                          <a:schemeClr val="bg2">
-                            <a:lumMod val="90000"/>
-                          </a:schemeClr>
-                        </a:solidFill>
-                      </wps:spPr>
-                      <wps:style>
-                        <a:lnRef idx="2">
-                          <a:schemeClr val="accent1">
-                            <a:shade val="15000"/>
-                          </a:schemeClr>
-                        </a:lnRef>
-                        <a:fillRef idx="1">
-                          <a:schemeClr val="accent1"/>
-                        </a:fillRef>
-                        <a:effectRef idx="0">
-                          <a:schemeClr val="accent1"/>
-                        </a:effectRef>
-                        <a:fontRef idx="minor">
-                          <a:schemeClr val="lt1"/>
-                        </a:fontRef>
-                      </wps:style>
-                      <wps:txbx>
-                        <w:txbxContent>
-                          <w:p>
-                            <w:pPr>
-                              <w:jc w:val="center"/>
-                            </w:pPr>
-                            <w:r>
-                              <w:rPr>
-                                <w:color w:val="000000" w:themeColor="text1"/>
-                              </w:rPr>
-                              <w:t>Funcionários Ativos</w:t>
-                            </w:r>
-                          </w:p>
-                          <w:p>
-                            <w:pPr>
-                              <w:jc w:val="center"/>
-                              <w:rPr>
-                                <w:b/>
-                                <w:bCs/>
-                                <w:color w:val="000000" w:themeColor="text1"/>
-                                <w:sz w:val="96"/>
-                                <w:szCs w:val="96"/>
-                              </w:rPr>
-                            </w:pPr>
-                            <w:r>
-                              <w:rPr>
-                                <w:b/>
-                                <w:bCs/>
-                                <w:color w:val="000000" w:themeColor="text1"/>
-                                <w:sz w:val="96"/>
-                                <w:szCs w:val="96"/>
-                              </w:rPr>
-                              <w:t>50</w:t>
-                            </w:r>
-                          </w:p>
-                          <w:p/>
-                        </w:txbxContent>
-                      </wps:txbx>
-                      <wps:bodyPr rot="0" spcFirstLastPara="0" vertOverflow="overflow" horzOverflow="overflow" vert="horz" wrap="square" lIns="91440" tIns="45720" rIns="91440" bIns="45720" numCol="1" spcCol="0" rtlCol="0" fromWordArt="0" anchor="ctr" anchorCtr="0" forceAA="0" compatLnSpc="1">
-                        <a:prstTxWarp prst="textNoShape">
-                          <a:avLst/>
-                        </a:prstTxWarp>
-                        <a:noAutofit/>
-                      </wps:bodyPr>
-                    </wps:wsp>
-                  </a:graphicData>
-                </a:graphic>
-              </wp:anchor>
-            </w:drawing>
-          </mc:Choice>
-          <mc:Fallback>
-            <w:pict>
-              <v:rect w14:anchorId="7A087245" id="Retângulo 1" o:spid="_x0000_s1026" style="position:absolute;margin-left:76.95pt;margin-top:34.5pt;width:172.5pt;height:82.5pt;z-index:251659264;visibility:visible;mso-wrap-style:square;mso-wrap-distance-left:9pt;mso-wrap-distance-top:0;mso-wrap-distance-right:9pt;mso-wrap-distance-bottom:0;mso-position-horizontal:absolute;mso-position-horizontal-relative:text;mso-position-vertical:absolute;mso-position-vertical-relative:text;v-text-anchor:middle" o:gfxdata="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" fillcolor="#d0d0d0 [2894]" strokecolor="#030e13 [484]" strokeweight="1pt">
-                <v:textbox>
-                  <w:txbxContent>
-                    <w:p>
-                      <w:pPr>
-                        <w:jc w:val="center"/>
-                      </w:pPr>
-                      <w:r>
-                        <w:rPr>
-                          <w:color w:val="000000" w:themeColor="text1"/>
-                        </w:rPr>
-                        <w:t>Funcionários Ativos</w:t>
-                      </w:r>
-                    </w:p>
-                    <w:p>
-                      <w:pPr>
-                        <w:jc w:val="center"/>
-                        <w:rPr>
-                          <w:b/>
-                          <w:bCs/>
-                          <w:color w:val="000000" w:themeColor="text1"/>
-                          <w:sz w:val="96"/>
-                          <w:szCs w:val="96"/>
-                        </w:rPr>
-                      </w:pPr>
-                      <w:r>
-                        <w:rPr>
-                          <w:b/>
-                          <w:bCs/>
-                          <w:color w:val="000000" w:themeColor="text1"/>
-                          <w:sz w:val="96"/>
-                          <w:szCs w:val="96"/>
-                        </w:rPr>
-                        <w:t>50</w:t>
-                      </w:r>
-                    </w:p>
-                    <w:p/>
-                  </w:txbxContent>
-                </v:textbox>
-                <w10:wrap type="topAndBottom"/>
-              </v:rect>
-            </w:pict>
-          </mc:Fallback>
-        </mc:AlternateContent>
-      </w:r>
-      <w:r>
-        <w:rPr>
-          <w:rFonts w:ascii="Arial" w:eastAsia="Arial" w:hAnsi="Arial" w:cs="Arial"/>
-          <w:b/>
-          <w:bCs/>
-          <w:sz w:val="28"/>
-          <w:szCs w:val="28"/>
-        </w:rPr>
-        <w:t xml:space="preserve">Exemplo </w:t>
-      </w:r>
-      <w:r>
-        <w:rPr>
-          <w:rFonts w:ascii="Arial" w:eastAsia="Arial" w:hAnsi="Arial" w:cs="Arial"/>
-          <w:b/>
-          <w:bCs/>
-          <w:sz w:val="28"/>
-          <w:szCs w:val="28"/>
-        </w:rPr>
-        <w:t>do bloco</w:t>
-      </w:r>
-      <w:r>
-        <w:rPr>
-          <w:rFonts w:ascii="Arial" w:eastAsia="Arial" w:hAnsi="Arial" w:cs="Arial"/>
-          <w:b/>
-          <w:bCs/>
-          <w:sz w:val="28"/>
-          <w:szCs w:val="28"/>
-        </w:rPr>
-        <w:t xml:space="preserve">: </w:t>
-      </w:r>
-    </w:p>
-    <w:p>
-      <w:pPr>
-        <w:rPr>
-          <w:rFonts w:ascii="Arial" w:eastAsia="Arial" w:hAnsi="Arial" w:cs="Arial"/>
-          <w:b/>
-          <w:bCs/>
-          <w:sz w:val="28"/>
-          <w:szCs w:val="28"/>
-        </w:rPr>
-      </w:pPr>
-    </w:p>
-    <w:p>
-      <w:pPr>
-        <w:rPr>
-          <w:rFonts w:ascii="Arial" w:eastAsia="Arial" w:hAnsi="Arial" w:cs="Arial"/>
-          <w:b/>
-          <w:bCs/>
-          <w:sz w:val="28"/>
-          <w:szCs w:val="28"/>
-        </w:rPr>
-      </w:pPr>
-    </w:p>
-    <w:p>
-      <w:pPr>
-        <w:rPr>
-          <w:rFonts w:ascii="Arial" w:eastAsia="Arial" w:hAnsi="Arial" w:cs="Arial"/>
-          <w:sz w:val="28"/>
-          <w:szCs w:val="28"/>
-        </w:rPr>
-      </w:pPr>
-    </w:p>
-    <w:p>
-      <w:pPr>
-        <w:rPr>
-          <w:rFonts w:ascii="Arial" w:eastAsia="Arial" w:hAnsi="Arial" w:cs="Arial"/>
-          <w:sz w:val="28"/>
-          <w:szCs w:val="28"/>
-        </w:rPr>
-      </w:pPr>
-      <w:r>
-        <w:rPr>
-          <w:rFonts w:ascii="Arial" w:eastAsia="Arial" w:hAnsi="Arial" w:cs="Arial"/>
-          <w:sz w:val="28"/>
-          <w:szCs w:val="28"/>
-        </w:rPr>
-        <w:t>Uma tela com a lista de todos os tanques,</w:t>
-      </w:r>
-      <w:r>
-        <w:rPr>
-          <w:rFonts w:ascii="Arial" w:eastAsia="Arial" w:hAnsi="Arial" w:cs="Arial"/>
-          <w:sz w:val="28"/>
-          <w:szCs w:val="28"/>
-        </w:rPr>
-        <w:t xml:space="preserve"> mostrando quais estão ativos, e,</w:t>
-      </w:r>
-      <w:r>
-        <w:rPr>
-          <w:rFonts w:ascii="Arial" w:eastAsia="Arial" w:hAnsi="Arial" w:cs="Arial"/>
-          <w:sz w:val="28"/>
-          <w:szCs w:val="28"/>
-        </w:rPr>
-        <w:t xml:space="preserve"> que ao usuário clicar em um dos tanques, aparecerá </w:t>
-      </w:r>
-      <w:r>
-        <w:rPr>
-          <w:rFonts w:ascii="Arial" w:eastAsia="Arial" w:hAnsi="Arial" w:cs="Arial"/>
-          <w:sz w:val="28"/>
-          <w:szCs w:val="28"/>
-        </w:rPr>
-        <w:t xml:space="preserve">o gráfico em linha individual de temperatura em </w:t>
-      </w:r>
-      <w:proofErr w:type="spellStart"/>
-      <w:r>
-        <w:rPr>
-          <w:rFonts w:ascii="Arial" w:eastAsia="Arial" w:hAnsi="Arial" w:cs="Arial"/>
-          <w:sz w:val="28"/>
-          <w:szCs w:val="28"/>
-        </w:rPr>
-        <w:t>Celcius</w:t>
-      </w:r>
-      <w:proofErr w:type="spellEnd"/>
-      <w:r>
-        <w:rPr>
-          <w:rFonts w:ascii="Arial" w:eastAsia="Arial" w:hAnsi="Arial" w:cs="Arial"/>
-          <w:sz w:val="28"/>
-          <w:szCs w:val="28"/>
-        </w:rPr>
-        <w:t xml:space="preserve"> e CO2.</w:t>
-      </w:r>
-    </w:p>
-    <w:p>
-      <w:pPr>
-        <w:rPr>
-          <w:rFonts w:ascii="Arial" w:eastAsia="Arial" w:hAnsi="Arial" w:cs="Arial"/>
-          <w:sz w:val="28"/>
-          <w:szCs w:val="28"/>
-        </w:rPr>
-      </w:pPr>
-    </w:p>
-    <w:p>
-      <w:pPr>
-        <w:rPr>
-          <w:rFonts w:ascii="Arial" w:eastAsia="Arial" w:hAnsi="Arial" w:cs="Arial"/>
-          <w:sz w:val="28"/>
-          <w:szCs w:val="28"/>
-        </w:rPr>
-      </w:pPr>
-      <w:r>
-        <w:rPr>
-          <w:rFonts w:ascii="Arial" w:eastAsia="Arial" w:hAnsi="Arial" w:cs="Arial"/>
-          <w:sz w:val="28"/>
-          <w:szCs w:val="28"/>
-        </w:rPr>
-        <w:t xml:space="preserve">Uma lista com todos os funcionários da empresa, onde </w:t>
-      </w:r>
-      <w:r>
-        <w:rPr>
-          <w:rFonts w:ascii="Arial" w:eastAsia="Arial" w:hAnsi="Arial" w:cs="Arial"/>
-          <w:sz w:val="28"/>
-          <w:szCs w:val="28"/>
-        </w:rPr>
-        <w:t xml:space="preserve">o usuário empresa terá permissão </w:t>
-      </w:r>
-      <w:r>
-        <w:rPr>
-          <w:rFonts w:ascii="Arial" w:eastAsia="Arial" w:hAnsi="Arial" w:cs="Arial"/>
-          <w:sz w:val="28"/>
-          <w:szCs w:val="28"/>
-        </w:rPr>
-        <w:t>de tirar a permissão de um funcionário de entrar no sistema</w:t>
-      </w:r>
-      <w:r>
-        <w:rPr>
-          <w:rFonts w:ascii="Arial" w:eastAsia="Arial" w:hAnsi="Arial" w:cs="Arial"/>
-          <w:sz w:val="28"/>
-          <w:szCs w:val="28"/>
-        </w:rPr>
-        <w:t xml:space="preserve">. E onde o usuário empresa poderá dar permissão á um </w:t>
-      </w:r>
-      <w:r>
-        <w:rPr>
-          <w:rFonts w:ascii="Arial" w:eastAsia="Arial" w:hAnsi="Arial" w:cs="Arial"/>
-          <w:sz w:val="28"/>
-          <w:szCs w:val="28"/>
-        </w:rPr>
-        <w:t xml:space="preserve">funcionário para adicionar novos funcionários no sistema. </w:t>
-      </w:r>
-    </w:p>
-    <w:p>
-      <w:pPr>
-        <w:rPr>
-          <w:rFonts w:ascii="Arial" w:eastAsia="Arial" w:hAnsi="Arial" w:cs="Arial"/>
-          <w:sz w:val="28"/>
-          <w:szCs w:val="28"/>
-        </w:rPr>
-      </w:pPr>
-    </w:p>
-    <w:p>
-      <w:pPr>
-        <w:rPr>
-          <w:rFonts w:ascii="Arial" w:eastAsia="Arial" w:hAnsi="Arial" w:cs="Arial"/>
-          <w:sz w:val="28"/>
-          <w:szCs w:val="28"/>
-        </w:rPr>
-      </w:pPr>
-    </w:p>
-    <w:p>
-      <w:pPr>
-        <w:rPr>
-          <w:rFonts w:ascii="Arial" w:eastAsia="Arial" w:hAnsi="Arial" w:cs="Arial"/>
-          <w:sz w:val="28"/>
-          <w:szCs w:val="28"/>
-        </w:rPr>
-      </w:pPr>
-    </w:p>
-    <w:p>
-      <w:pPr>
-        <w:rPr>
-          <w:rFonts w:ascii="Arial" w:eastAsia="Arial" w:hAnsi="Arial" w:cs="Arial"/>
-          <w:sz w:val="28"/>
-          <w:szCs w:val="28"/>
-        </w:rPr>
-      </w:pPr>
-    </w:p>
-    <w:p>
-      <w:pPr>
-        <w:rPr>
-          <w:rFonts w:ascii="Arial" w:eastAsia="Arial" w:hAnsi="Arial" w:cs="Arial"/>
-          <w:sz w:val="28"/>
-          <w:szCs w:val="28"/>
-        </w:rPr>
-      </w:pPr>
-    </w:p>
-    <w:p>
-      <w:pPr>
-        <w:rPr>
-          <w:rFonts w:ascii="Arial" w:eastAsia="Arial" w:hAnsi="Arial" w:cs="Arial"/>
-          <w:b/>
-          <w:bCs/>
-          <w:sz w:val="28"/>
-          <w:szCs w:val="28"/>
-        </w:rPr>
-      </w:pPr>
-      <w:r>
-        <w:rPr>
-          <w:rFonts w:ascii="Arial" w:eastAsia="Arial" w:hAnsi="Arial" w:cs="Arial"/>
-          <w:b/>
-          <w:bCs/>
-          <w:sz w:val="28"/>
-          <w:szCs w:val="28"/>
-        </w:rPr>
-        <w:lastRenderedPageBreak/>
-        <w:t xml:space="preserve">Exemplo de lista: </w:t>
-      </w:r>
-    </w:p>
-    <w:p>
-      <w:pPr>
-        <w:rPr>
-          <w:rFonts w:ascii="Arial" w:eastAsia="Arial" w:hAnsi="Arial" w:cs="Arial"/>
-          <w:sz w:val="28"/>
-          <w:szCs w:val="28"/>
-        </w:rPr>
-      </w:pPr>
-    </w:p>
-    <w:p>
-      <w:pPr>
-        <w:rPr>
-          <w:rFonts w:ascii="Arial" w:eastAsia="Arial" w:hAnsi="Arial" w:cs="Arial"/>
-          <w:sz w:val="28"/>
-          <w:szCs w:val="28"/>
-        </w:rPr>
-      </w:pPr>
-      <w:r>
-        <w:rPr>
-          <w:rFonts w:ascii="Arial" w:eastAsia="Arial" w:hAnsi="Arial" w:cs="Arial"/>
-          <w:noProof/>
+      <w:r>
+        <w:rPr>
+          <w:rFonts w:ascii="Arial" w:eastAsia="Arial" w:hAnsi="Arial" w:cs="Arial"/>
           <w:sz w:val="28"/>
           <w:szCs w:val="28"/>
         </w:rPr>
         <w:drawing>
-          <wp:inline distT="0" distB="0" distL="0" distR="0" wp14:anchorId="34F76411" wp14:editId="7338A5C8">
-            <wp:extent cx="5760085" cy="4260215"/>
-            <wp:effectExtent l="0" t="0" r="0" b="6985"/>
-            <wp:docPr id="498558918" name="Imagem 1" descr="Interface gráfica do usuário, Aplicativo&#10;&#10;Descrição gerada automaticamente"/>
+          <wp:inline distT="0" distB="0" distL="0" distR="0" wp14:anchorId="6FE9CD6E" wp14:editId="4181106C">
+            <wp:extent cx="3277057" cy="3286584"/>
+            <wp:effectExtent l="0" t="0" r="0" b="9525"/>
+            <wp:docPr id="1961234179" name="Imagem 1" descr="Interface gráfica do usuário, Texto, Aplicativo, chat ou mensagem de texto&#10;&#10;Descrição gerada automaticamente"/>
             <wp:cNvGraphicFramePr>
               <a:graphicFrameLocks xmlns:a="http://schemas.openxmlformats.org/drawingml/2006/main" noChangeAspect="1"/>
             </wp:cNvGraphicFramePr>
@@ -1393,7 +745,7 @@
               <a:graphicData uri="http://schemas.openxmlformats.org/drawingml/2006/picture">
                 <pic:pic xmlns:pic="http://schemas.openxmlformats.org/drawingml/2006/picture">
                   <pic:nvPicPr>
-                    <pic:cNvPr id="498558918" name="Imagem 1" descr="Interface gráfica do usuário, Aplicativo&#10;&#10;Descrição gerada automaticamente"/>
+                    <pic:cNvPr id="1961234179" name="Imagem 1" descr="Interface gráfica do usuário, Texto, Aplicativo, chat ou mensagem de texto&#10;&#10;Descrição gerada automaticamente"/>
                     <pic:cNvPicPr/>
                   </pic:nvPicPr>
                   <pic:blipFill>
@@ -1405,7 +757,7 @@
                   <pic:spPr>
                     <a:xfrm>
                       <a:off x="0" y="0"/>
-                      <a:ext cx="5760085" cy="4260215"/>
+                      <a:ext cx="3277057" cy="3286584"/>
                     </a:xfrm>
                     <a:prstGeom prst="rect">
                       <a:avLst/>
@@ -1417,6 +769,774 @@
           </wp:inline>
         </w:drawing>
       </w:r>
+    </w:p>
+    <w:p>
+      <w:pPr>
+        <w:rPr>
+          <w:rFonts w:ascii="Arial" w:eastAsia="Arial" w:hAnsi="Arial" w:cs="Arial"/>
+          <w:sz w:val="28"/>
+          <w:szCs w:val="28"/>
+        </w:rPr>
+      </w:pPr>
+    </w:p>
+    <w:p>
+      <w:pPr>
+        <w:rPr>
+          <w:rFonts w:ascii="Arial" w:eastAsia="Arial" w:hAnsi="Arial" w:cs="Arial"/>
+          <w:sz w:val="28"/>
+          <w:szCs w:val="28"/>
+        </w:rPr>
+      </w:pPr>
+      <w:r>
+        <w:rPr>
+          <w:rFonts w:ascii="Arial" w:eastAsia="Arial" w:hAnsi="Arial" w:cs="Arial"/>
+          <w:sz w:val="28"/>
+          <w:szCs w:val="28"/>
+        </w:rPr>
+        <w:t>Um indicador que apresentaria em tempo real para o cliente</w:t>
+      </w:r>
+      <w:r>
+        <w:rPr>
+          <w:rFonts w:ascii="Arial" w:eastAsia="Arial" w:hAnsi="Arial" w:cs="Arial"/>
+          <w:sz w:val="28"/>
+          <w:szCs w:val="28"/>
+        </w:rPr>
+        <w:t xml:space="preserve"> o ultimo nível de gás em tempo real do determinado tanque se a opção do bloco de escolha estiver em individual. Se estiver em geral, apresentar a média de gás </w:t>
+      </w:r>
+      <w:r>
+        <w:rPr>
+          <w:rFonts w:ascii="Arial" w:eastAsia="Arial" w:hAnsi="Arial" w:cs="Arial"/>
+          <w:sz w:val="28"/>
+          <w:szCs w:val="28"/>
+        </w:rPr>
+        <w:t>daquele tipo de vinho em tempo real.</w:t>
+      </w:r>
+    </w:p>
+    <w:p>
+      <w:pPr>
+        <w:rPr>
+          <w:rFonts w:ascii="Arial" w:eastAsia="Arial" w:hAnsi="Arial" w:cs="Arial"/>
+          <w:b/>
+          <w:bCs/>
+          <w:sz w:val="28"/>
+          <w:szCs w:val="28"/>
+        </w:rPr>
+      </w:pPr>
+      <w:r>
+        <w:rPr>
+          <w:rFonts w:ascii="Arial" w:eastAsia="Arial" w:hAnsi="Arial" w:cs="Arial"/>
+          <w:b/>
+          <w:bCs/>
+          <w:sz w:val="28"/>
+          <w:szCs w:val="28"/>
+        </w:rPr>
+        <w:drawing>
+          <wp:inline distT="0" distB="0" distL="0" distR="0" wp14:anchorId="218FF484" wp14:editId="7986C064">
+            <wp:extent cx="5087060" cy="2419688"/>
+            <wp:effectExtent l="0" t="0" r="0" b="0"/>
+            <wp:docPr id="1181681474" name="Imagem 1" descr="Gráfico&#10;&#10;Descrição gerada automaticamente com confiança média"/>
+            <wp:cNvGraphicFramePr>
+              <a:graphicFrameLocks xmlns:a="http://schemas.openxmlformats.org/drawingml/2006/main" noChangeAspect="1"/>
+            </wp:cNvGraphicFramePr>
+            <a:graphic xmlns:a="http://schemas.openxmlformats.org/drawingml/2006/main">
+              <a:graphicData uri="http://schemas.openxmlformats.org/drawingml/2006/picture">
+                <pic:pic xmlns:pic="http://schemas.openxmlformats.org/drawingml/2006/picture">
+                  <pic:nvPicPr>
+                    <pic:cNvPr id="1181681474" name="Imagem 1" descr="Gráfico&#10;&#10;Descrição gerada automaticamente com confiança média"/>
+                    <pic:cNvPicPr/>
+                  </pic:nvPicPr>
+                  <pic:blipFill>
+                    <a:blip r:embed="rId9"/>
+                    <a:stretch>
+                      <a:fillRect/>
+                    </a:stretch>
+                  </pic:blipFill>
+                  <pic:spPr>
+                    <a:xfrm>
+                      <a:off x="0" y="0"/>
+                      <a:ext cx="5087060" cy="2419688"/>
+                    </a:xfrm>
+                    <a:prstGeom prst="rect">
+                      <a:avLst/>
+                    </a:prstGeom>
+                  </pic:spPr>
+                </pic:pic>
+              </a:graphicData>
+            </a:graphic>
+          </wp:inline>
+        </w:drawing>
+      </w:r>
+    </w:p>
+    <w:p>
+      <w:pPr>
+        <w:rPr>
+          <w:rFonts w:ascii="Arial" w:eastAsia="Arial" w:hAnsi="Arial" w:cs="Arial"/>
+          <w:b/>
+          <w:bCs/>
+          <w:sz w:val="28"/>
+          <w:szCs w:val="28"/>
+        </w:rPr>
+      </w:pPr>
+    </w:p>
+    <w:p>
+      <w:pPr>
+        <w:rPr>
+          <w:rFonts w:ascii="Arial" w:eastAsia="Arial" w:hAnsi="Arial" w:cs="Arial"/>
+          <w:sz w:val="28"/>
+          <w:szCs w:val="28"/>
+        </w:rPr>
+      </w:pPr>
+      <w:r>
+        <w:rPr>
+          <w:rFonts w:ascii="Arial" w:eastAsia="Arial" w:hAnsi="Arial" w:cs="Arial"/>
+          <w:sz w:val="28"/>
+          <w:szCs w:val="28"/>
+        </w:rPr>
+        <w:t xml:space="preserve">Um indicador que apresentaria em tempo real para o cliente </w:t>
+      </w:r>
+      <w:r>
+        <w:rPr>
+          <w:rFonts w:ascii="Arial" w:eastAsia="Arial" w:hAnsi="Arial" w:cs="Arial"/>
+          <w:sz w:val="28"/>
+          <w:szCs w:val="28"/>
+        </w:rPr>
+        <w:t xml:space="preserve">a </w:t>
+      </w:r>
+      <w:r>
+        <w:rPr>
+          <w:rFonts w:ascii="Arial" w:eastAsia="Arial" w:hAnsi="Arial" w:cs="Arial"/>
+          <w:sz w:val="28"/>
+          <w:szCs w:val="28"/>
+        </w:rPr>
+        <w:t xml:space="preserve">última temperatura </w:t>
+      </w:r>
+      <w:r>
+        <w:rPr>
+          <w:rFonts w:ascii="Arial" w:eastAsia="Arial" w:hAnsi="Arial" w:cs="Arial"/>
+          <w:sz w:val="28"/>
+          <w:szCs w:val="28"/>
+        </w:rPr>
+        <w:t xml:space="preserve">em tempo real do determinado tanque se a opção do bloco </w:t>
+      </w:r>
+      <w:r>
+        <w:rPr>
+          <w:rFonts w:ascii="Arial" w:eastAsia="Arial" w:hAnsi="Arial" w:cs="Arial"/>
+          <w:sz w:val="28"/>
+          <w:szCs w:val="28"/>
+        </w:rPr>
+        <w:lastRenderedPageBreak/>
+        <w:t xml:space="preserve">de escolha estiver em individual. Se estiver em geral, apresentar a média de </w:t>
+      </w:r>
+      <w:r>
+        <w:rPr>
+          <w:rFonts w:ascii="Arial" w:eastAsia="Arial" w:hAnsi="Arial" w:cs="Arial"/>
+          <w:sz w:val="28"/>
+          <w:szCs w:val="28"/>
+        </w:rPr>
+        <w:t>temperatura</w:t>
+      </w:r>
+      <w:r>
+        <w:rPr>
+          <w:noProof/>
+        </w:rPr>
+        <w:t xml:space="preserve"> </w:t>
+      </w:r>
+      <w:r>
+        <w:rPr>
+          <w:rFonts w:ascii="Arial" w:eastAsia="Arial" w:hAnsi="Arial" w:cs="Arial"/>
+          <w:sz w:val="28"/>
+          <w:szCs w:val="28"/>
+        </w:rPr>
+        <w:t xml:space="preserve"> daquele tipo de vinho em tempo real.</w:t>
+      </w:r>
+    </w:p>
+    <w:p>
+      <w:pPr>
+        <w:rPr>
+          <w:rFonts w:ascii="Arial" w:eastAsia="Arial" w:hAnsi="Arial" w:cs="Arial"/>
+          <w:sz w:val="28"/>
+          <w:szCs w:val="28"/>
+        </w:rPr>
+      </w:pPr>
+      <w:r>
+        <w:rPr>
+          <w:rFonts w:ascii="Arial" w:eastAsia="Arial" w:hAnsi="Arial" w:cs="Arial"/>
+          <w:sz w:val="28"/>
+          <w:szCs w:val="28"/>
+        </w:rPr>
+        <w:drawing>
+          <wp:anchor distT="0" distB="0" distL="114300" distR="114300" simplePos="0" relativeHeight="251660288" behindDoc="1" locked="0" layoutInCell="1" allowOverlap="1" wp14:anchorId="7757CC4C" wp14:editId="75383C3C">
+            <wp:simplePos x="0" y="0"/>
+            <wp:positionH relativeFrom="page">
+              <wp:align>center</wp:align>
+            </wp:positionH>
+            <wp:positionV relativeFrom="paragraph">
+              <wp:posOffset>9525</wp:posOffset>
+            </wp:positionV>
+            <wp:extent cx="3448050" cy="1466850"/>
+            <wp:effectExtent l="0" t="0" r="0" b="0"/>
+            <wp:wrapTopAndBottom/>
+            <wp:docPr id="1793034729" name="Imagem 1" descr="Texto&#10;&#10;Descrição gerada automaticamente"/>
+            <wp:cNvGraphicFramePr>
+              <a:graphicFrameLocks xmlns:a="http://schemas.openxmlformats.org/drawingml/2006/main" noChangeAspect="1"/>
+            </wp:cNvGraphicFramePr>
+            <a:graphic xmlns:a="http://schemas.openxmlformats.org/drawingml/2006/main">
+              <a:graphicData uri="http://schemas.openxmlformats.org/drawingml/2006/picture">
+                <pic:pic xmlns:pic="http://schemas.openxmlformats.org/drawingml/2006/picture">
+                  <pic:nvPicPr>
+                    <pic:cNvPr id="1793034729" name="Imagem 1" descr="Texto&#10;&#10;Descrição gerada automaticamente"/>
+                    <pic:cNvPicPr/>
+                  </pic:nvPicPr>
+                  <pic:blipFill>
+                    <a:blip r:embed="rId10">
+                      <a:extLst>
+                        <a:ext uri="{28A0092B-C50C-407E-A947-70E740481C1C}">
+                          <a14:useLocalDpi xmlns:a14="http://schemas.microsoft.com/office/drawing/2010/main" val="0"/>
+                        </a:ext>
+                      </a:extLst>
+                    </a:blip>
+                    <a:stretch>
+                      <a:fillRect/>
+                    </a:stretch>
+                  </pic:blipFill>
+                  <pic:spPr>
+                    <a:xfrm>
+                      <a:off x="0" y="0"/>
+                      <a:ext cx="3448050" cy="1466850"/>
+                    </a:xfrm>
+                    <a:prstGeom prst="rect">
+                      <a:avLst/>
+                    </a:prstGeom>
+                  </pic:spPr>
+                </pic:pic>
+              </a:graphicData>
+            </a:graphic>
+          </wp:anchor>
+        </w:drawing>
+      </w:r>
+    </w:p>
+    <w:p>
+      <w:pPr>
+        <w:rPr>
+          <w:rFonts w:ascii="Arial" w:eastAsia="Arial" w:hAnsi="Arial" w:cs="Arial"/>
+          <w:sz w:val="28"/>
+          <w:szCs w:val="28"/>
+        </w:rPr>
+      </w:pPr>
+      <w:r>
+        <w:rPr>
+          <w:rFonts w:ascii="Arial" w:eastAsia="Arial" w:hAnsi="Arial" w:cs="Arial"/>
+          <w:sz w:val="28"/>
+          <w:szCs w:val="28"/>
+        </w:rPr>
+        <w:t>Um gráfico em barras mostrando a temperatura e o nível de gás que apresentou em uma determinada hora do dia</w:t>
+      </w:r>
+      <w:r>
+        <w:rPr>
+          <w:rFonts w:ascii="Arial" w:eastAsia="Arial" w:hAnsi="Arial" w:cs="Arial"/>
+          <w:sz w:val="28"/>
+          <w:szCs w:val="28"/>
+        </w:rPr>
+        <w:t>, se estiver em geral apresenta de todos os tanques com aquele determinado vinho, se estiver em individual, do tanque</w:t>
+      </w:r>
+      <w:r>
+        <w:rPr>
+          <w:rFonts w:ascii="Arial" w:eastAsia="Arial" w:hAnsi="Arial" w:cs="Arial"/>
+          <w:sz w:val="28"/>
+          <w:szCs w:val="28"/>
+        </w:rPr>
+        <w:t xml:space="preserve"> selecionado.</w:t>
+      </w:r>
+      <w:r>
+        <w:rPr>
+          <w:rFonts w:ascii="Arial" w:eastAsia="Arial" w:hAnsi="Arial" w:cs="Arial"/>
+          <w:sz w:val="28"/>
+          <w:szCs w:val="28"/>
+        </w:rPr>
+        <w:br/>
+      </w:r>
+      <w:r>
+        <w:rPr>
+          <w:rFonts w:ascii="Arial" w:eastAsia="Arial" w:hAnsi="Arial" w:cs="Arial"/>
+          <w:sz w:val="28"/>
+          <w:szCs w:val="28"/>
+        </w:rPr>
+        <w:br/>
+      </w:r>
+      <w:r>
+        <w:rPr>
+          <w:rFonts w:ascii="Arial" w:eastAsia="Arial" w:hAnsi="Arial" w:cs="Arial"/>
+          <w:sz w:val="28"/>
+          <w:szCs w:val="28"/>
+        </w:rPr>
+        <w:drawing>
+          <wp:inline distT="0" distB="0" distL="0" distR="0" wp14:anchorId="35E2223B" wp14:editId="35A4FDEE">
+            <wp:extent cx="5760085" cy="2694940"/>
+            <wp:effectExtent l="0" t="0" r="0" b="0"/>
+            <wp:docPr id="1232816409" name="Imagem 1" descr="Gráfico, Gráfico de barras&#10;&#10;Descrição gerada automaticamente"/>
+            <wp:cNvGraphicFramePr>
+              <a:graphicFrameLocks xmlns:a="http://schemas.openxmlformats.org/drawingml/2006/main" noChangeAspect="1"/>
+            </wp:cNvGraphicFramePr>
+            <a:graphic xmlns:a="http://schemas.openxmlformats.org/drawingml/2006/main">
+              <a:graphicData uri="http://schemas.openxmlformats.org/drawingml/2006/picture">
+                <pic:pic xmlns:pic="http://schemas.openxmlformats.org/drawingml/2006/picture">
+                  <pic:nvPicPr>
+                    <pic:cNvPr id="1232816409" name="Imagem 1" descr="Gráfico, Gráfico de barras&#10;&#10;Descrição gerada automaticamente"/>
+                    <pic:cNvPicPr/>
+                  </pic:nvPicPr>
+                  <pic:blipFill>
+                    <a:blip r:embed="rId11"/>
+                    <a:stretch>
+                      <a:fillRect/>
+                    </a:stretch>
+                  </pic:blipFill>
+                  <pic:spPr>
+                    <a:xfrm>
+                      <a:off x="0" y="0"/>
+                      <a:ext cx="5760085" cy="2694940"/>
+                    </a:xfrm>
+                    <a:prstGeom prst="rect">
+                      <a:avLst/>
+                    </a:prstGeom>
+                  </pic:spPr>
+                </pic:pic>
+              </a:graphicData>
+            </a:graphic>
+          </wp:inline>
+        </w:drawing>
+      </w:r>
+    </w:p>
+    <w:p>
+      <w:pPr>
+        <w:rPr>
+          <w:rFonts w:ascii="Arial" w:eastAsia="Arial" w:hAnsi="Arial" w:cs="Arial"/>
+          <w:sz w:val="28"/>
+          <w:szCs w:val="28"/>
+        </w:rPr>
+      </w:pPr>
+    </w:p>
+    <w:p>
+      <w:pPr>
+        <w:rPr>
+          <w:rFonts w:ascii="Arial" w:eastAsia="Arial" w:hAnsi="Arial" w:cs="Arial"/>
+          <w:sz w:val="28"/>
+          <w:szCs w:val="28"/>
+        </w:rPr>
+      </w:pPr>
+    </w:p>
+    <w:p>
+      <w:pPr>
+        <w:rPr>
+          <w:rFonts w:ascii="Arial" w:eastAsia="Arial" w:hAnsi="Arial" w:cs="Arial"/>
+          <w:sz w:val="28"/>
+          <w:szCs w:val="28"/>
+        </w:rPr>
+      </w:pPr>
+    </w:p>
+    <w:p>
+      <w:pPr>
+        <w:rPr>
+          <w:rFonts w:ascii="Arial" w:eastAsia="Arial" w:hAnsi="Arial" w:cs="Arial"/>
+          <w:sz w:val="28"/>
+          <w:szCs w:val="28"/>
+        </w:rPr>
+      </w:pPr>
+    </w:p>
+    <w:p>
+      <w:pPr>
+        <w:rPr>
+          <w:rFonts w:ascii="Arial" w:eastAsia="Arial" w:hAnsi="Arial" w:cs="Arial"/>
+          <w:sz w:val="28"/>
+          <w:szCs w:val="28"/>
+        </w:rPr>
+      </w:pPr>
+    </w:p>
+    <w:p>
+      <w:pPr>
+        <w:rPr>
+          <w:rFonts w:ascii="Arial" w:eastAsia="Arial" w:hAnsi="Arial" w:cs="Arial"/>
+          <w:sz w:val="28"/>
+          <w:szCs w:val="28"/>
+        </w:rPr>
+      </w:pPr>
+    </w:p>
+    <w:p>
+      <w:pPr>
+        <w:rPr>
+          <w:rFonts w:ascii="Arial" w:eastAsia="Arial" w:hAnsi="Arial" w:cs="Arial"/>
+          <w:sz w:val="28"/>
+          <w:szCs w:val="28"/>
+        </w:rPr>
+      </w:pPr>
+    </w:p>
+    <w:p>
+      <w:pPr>
+        <w:rPr>
+          <w:rFonts w:ascii="Arial" w:eastAsia="Arial" w:hAnsi="Arial" w:cs="Arial"/>
+          <w:sz w:val="28"/>
+          <w:szCs w:val="28"/>
+        </w:rPr>
+      </w:pPr>
+      <w:r>
+        <w:rPr>
+          <w:rFonts w:ascii="Arial" w:eastAsia="Arial" w:hAnsi="Arial" w:cs="Arial"/>
+          <w:sz w:val="28"/>
+          <w:szCs w:val="28"/>
+        </w:rPr>
+        <w:lastRenderedPageBreak/>
+        <w:t>Um gráfico em linha mostrando a métrica</w:t>
+      </w:r>
+      <w:r>
+        <w:rPr>
+          <w:rFonts w:ascii="Arial" w:eastAsia="Arial" w:hAnsi="Arial" w:cs="Arial"/>
+          <w:sz w:val="28"/>
+          <w:szCs w:val="28"/>
+        </w:rPr>
+        <w:t xml:space="preserve"> por hora </w:t>
+      </w:r>
+      <w:r>
+        <w:rPr>
+          <w:rFonts w:ascii="Arial" w:eastAsia="Arial" w:hAnsi="Arial" w:cs="Arial"/>
+          <w:sz w:val="28"/>
+          <w:szCs w:val="28"/>
+        </w:rPr>
+        <w:t>do nível de temperatura do tanque, ou do determinado tipo de vinho.</w:t>
+      </w:r>
+      <w:r>
+        <w:rPr>
+          <w:rFonts w:ascii="Arial" w:eastAsia="Arial" w:hAnsi="Arial" w:cs="Arial"/>
+          <w:sz w:val="28"/>
+          <w:szCs w:val="28"/>
+        </w:rPr>
+        <w:t xml:space="preserve"> C</w:t>
+      </w:r>
+      <w:r>
+        <w:rPr>
+          <w:rFonts w:ascii="Arial" w:eastAsia="Arial" w:hAnsi="Arial" w:cs="Arial"/>
+          <w:sz w:val="28"/>
+          <w:szCs w:val="28"/>
+        </w:rPr>
+        <w:t xml:space="preserve">om a linha azul mostrando </w:t>
+      </w:r>
+      <w:r>
+        <w:rPr>
+          <w:rFonts w:ascii="Arial" w:eastAsia="Arial" w:hAnsi="Arial" w:cs="Arial"/>
+          <w:sz w:val="28"/>
+          <w:szCs w:val="28"/>
+        </w:rPr>
+        <w:t>a temperatura</w:t>
+      </w:r>
+      <w:r>
+        <w:rPr>
+          <w:rFonts w:ascii="Arial" w:eastAsia="Arial" w:hAnsi="Arial" w:cs="Arial"/>
+          <w:sz w:val="28"/>
+          <w:szCs w:val="28"/>
+        </w:rPr>
+        <w:t xml:space="preserve"> que está no tanque, na linha rosa apresentando </w:t>
+      </w:r>
+      <w:r>
+        <w:rPr>
+          <w:rFonts w:ascii="Arial" w:eastAsia="Arial" w:hAnsi="Arial" w:cs="Arial"/>
+          <w:sz w:val="28"/>
+          <w:szCs w:val="28"/>
+        </w:rPr>
+        <w:t xml:space="preserve">o limite máximo de temperatura que pode chegar, e na laranja o limite mínimo que pode chegar. </w:t>
+      </w:r>
+    </w:p>
+    <w:p>
+      <w:pPr>
+        <w:rPr>
+          <w:rFonts w:ascii="Arial" w:eastAsia="Arial" w:hAnsi="Arial" w:cs="Arial"/>
+          <w:sz w:val="28"/>
+          <w:szCs w:val="28"/>
+        </w:rPr>
+      </w:pPr>
+      <w:r>
+        <w:rPr>
+          <w:rFonts w:ascii="Arial" w:eastAsia="Arial" w:hAnsi="Arial" w:cs="Arial"/>
+          <w:sz w:val="28"/>
+          <w:szCs w:val="28"/>
+        </w:rPr>
+        <w:drawing>
+          <wp:anchor distT="0" distB="0" distL="114300" distR="114300" simplePos="0" relativeHeight="251661312" behindDoc="0" locked="0" layoutInCell="1" allowOverlap="1" wp14:anchorId="37FC4420" wp14:editId="401B6584">
+            <wp:simplePos x="0" y="0"/>
+            <wp:positionH relativeFrom="column">
+              <wp:posOffset>-3810</wp:posOffset>
+            </wp:positionH>
+            <wp:positionV relativeFrom="paragraph">
+              <wp:posOffset>0</wp:posOffset>
+            </wp:positionV>
+            <wp:extent cx="5760085" cy="2191385"/>
+            <wp:effectExtent l="0" t="0" r="0" b="0"/>
+            <wp:wrapTopAndBottom/>
+            <wp:docPr id="147593711" name="Imagem 1" descr="Gráfico, Gráfico de linhas&#10;&#10;Descrição gerada automaticamente"/>
+            <wp:cNvGraphicFramePr>
+              <a:graphicFrameLocks xmlns:a="http://schemas.openxmlformats.org/drawingml/2006/main" noChangeAspect="1"/>
+            </wp:cNvGraphicFramePr>
+            <a:graphic xmlns:a="http://schemas.openxmlformats.org/drawingml/2006/main">
+              <a:graphicData uri="http://schemas.openxmlformats.org/drawingml/2006/picture">
+                <pic:pic xmlns:pic="http://schemas.openxmlformats.org/drawingml/2006/picture">
+                  <pic:nvPicPr>
+                    <pic:cNvPr id="147593711" name="Imagem 1" descr="Gráfico, Gráfico de linhas&#10;&#10;Descrição gerada automaticamente"/>
+                    <pic:cNvPicPr/>
+                  </pic:nvPicPr>
+                  <pic:blipFill>
+                    <a:blip r:embed="rId12">
+                      <a:extLst>
+                        <a:ext uri="{28A0092B-C50C-407E-A947-70E740481C1C}">
+                          <a14:useLocalDpi xmlns:a14="http://schemas.microsoft.com/office/drawing/2010/main" val="0"/>
+                        </a:ext>
+                      </a:extLst>
+                    </a:blip>
+                    <a:stretch>
+                      <a:fillRect/>
+                    </a:stretch>
+                  </pic:blipFill>
+                  <pic:spPr>
+                    <a:xfrm>
+                      <a:off x="0" y="0"/>
+                      <a:ext cx="5760085" cy="2191385"/>
+                    </a:xfrm>
+                    <a:prstGeom prst="rect">
+                      <a:avLst/>
+                    </a:prstGeom>
+                  </pic:spPr>
+                </pic:pic>
+              </a:graphicData>
+            </a:graphic>
+          </wp:anchor>
+        </w:drawing>
+      </w:r>
+    </w:p>
+    <w:p>
+      <w:pPr>
+        <w:rPr>
+          <w:rFonts w:ascii="Arial" w:eastAsia="Arial" w:hAnsi="Arial" w:cs="Arial"/>
+          <w:sz w:val="28"/>
+          <w:szCs w:val="28"/>
+        </w:rPr>
+      </w:pPr>
+    </w:p>
+    <w:p>
+      <w:pPr>
+        <w:rPr>
+          <w:rFonts w:ascii="Arial" w:eastAsia="Arial" w:hAnsi="Arial" w:cs="Arial"/>
+          <w:sz w:val="28"/>
+          <w:szCs w:val="28"/>
+        </w:rPr>
+      </w:pPr>
+      <w:r>
+        <w:rPr>
+          <w:rFonts w:ascii="Arial" w:eastAsia="Arial" w:hAnsi="Arial" w:cs="Arial"/>
+          <w:sz w:val="28"/>
+          <w:szCs w:val="28"/>
+        </w:rPr>
+        <w:t>Um gráfico em linha mostrando a métrica por hora do nível de</w:t>
+      </w:r>
+      <w:r>
+        <w:rPr>
+          <w:rFonts w:ascii="Arial" w:eastAsia="Arial" w:hAnsi="Arial" w:cs="Arial"/>
+          <w:sz w:val="28"/>
+          <w:szCs w:val="28"/>
+        </w:rPr>
+        <w:t xml:space="preserve"> gás</w:t>
+      </w:r>
+      <w:r>
+        <w:rPr>
+          <w:rFonts w:ascii="Arial" w:eastAsia="Arial" w:hAnsi="Arial" w:cs="Arial"/>
+          <w:sz w:val="28"/>
+          <w:szCs w:val="28"/>
+        </w:rPr>
+        <w:t xml:space="preserve"> do tanque, ou do determinado tipo de vinho</w:t>
+      </w:r>
+      <w:r>
+        <w:rPr>
+          <w:rFonts w:ascii="Arial" w:eastAsia="Arial" w:hAnsi="Arial" w:cs="Arial"/>
+          <w:sz w:val="28"/>
+          <w:szCs w:val="28"/>
+        </w:rPr>
+        <w:t xml:space="preserve"> com a linha azul mostrando o nível de gás que está no tanque, e na linha rosa apresentando a média desejada pelo usuário</w:t>
+      </w:r>
+      <w:r>
+        <w:rPr>
+          <w:rFonts w:ascii="Arial" w:eastAsia="Arial" w:hAnsi="Arial" w:cs="Arial"/>
+          <w:sz w:val="28"/>
+          <w:szCs w:val="28"/>
+        </w:rPr>
+        <w:t>.</w:t>
+      </w:r>
+    </w:p>
+    <w:p>
+      <w:pPr>
+        <w:rPr>
+          <w:rFonts w:ascii="Arial" w:eastAsia="Arial" w:hAnsi="Arial" w:cs="Arial"/>
+          <w:sz w:val="28"/>
+          <w:szCs w:val="28"/>
+        </w:rPr>
+      </w:pPr>
+    </w:p>
+    <w:p>
+      <w:pPr>
+        <w:rPr>
+          <w:rFonts w:ascii="Arial" w:eastAsia="Arial" w:hAnsi="Arial" w:cs="Arial"/>
+          <w:sz w:val="28"/>
+          <w:szCs w:val="28"/>
+        </w:rPr>
+      </w:pPr>
+      <w:r>
+        <w:rPr>
+          <w:rFonts w:ascii="Arial" w:eastAsia="Arial" w:hAnsi="Arial" w:cs="Arial"/>
+          <w:sz w:val="28"/>
+          <w:szCs w:val="28"/>
+        </w:rPr>
+        <w:drawing>
+          <wp:inline distT="0" distB="0" distL="0" distR="0" wp14:anchorId="1891E4F6" wp14:editId="2F7AAED7">
+            <wp:extent cx="5760085" cy="2129790"/>
+            <wp:effectExtent l="0" t="0" r="0" b="3810"/>
+            <wp:docPr id="81481199" name="Imagem 1" descr="Gráfico, Gráfico de linhas&#10;&#10;Descrição gerada automaticamente"/>
+            <wp:cNvGraphicFramePr>
+              <a:graphicFrameLocks xmlns:a="http://schemas.openxmlformats.org/drawingml/2006/main" noChangeAspect="1"/>
+            </wp:cNvGraphicFramePr>
+            <a:graphic xmlns:a="http://schemas.openxmlformats.org/drawingml/2006/main">
+              <a:graphicData uri="http://schemas.openxmlformats.org/drawingml/2006/picture">
+                <pic:pic xmlns:pic="http://schemas.openxmlformats.org/drawingml/2006/picture">
+                  <pic:nvPicPr>
+                    <pic:cNvPr id="81481199" name="Imagem 1" descr="Gráfico, Gráfico de linhas&#10;&#10;Descrição gerada automaticamente"/>
+                    <pic:cNvPicPr/>
+                  </pic:nvPicPr>
+                  <pic:blipFill>
+                    <a:blip r:embed="rId13"/>
+                    <a:stretch>
+                      <a:fillRect/>
+                    </a:stretch>
+                  </pic:blipFill>
+                  <pic:spPr>
+                    <a:xfrm>
+                      <a:off x="0" y="0"/>
+                      <a:ext cx="5760085" cy="2129790"/>
+                    </a:xfrm>
+                    <a:prstGeom prst="rect">
+                      <a:avLst/>
+                    </a:prstGeom>
+                  </pic:spPr>
+                </pic:pic>
+              </a:graphicData>
+            </a:graphic>
+          </wp:inline>
+        </w:drawing>
+      </w:r>
+    </w:p>
+    <w:p>
+      <w:pPr>
+        <w:rPr>
+          <w:rFonts w:ascii="Arial" w:eastAsia="Arial" w:hAnsi="Arial" w:cs="Arial"/>
+          <w:sz w:val="28"/>
+          <w:szCs w:val="28"/>
+        </w:rPr>
+      </w:pPr>
+    </w:p>
+    <w:p>
+      <w:pPr>
+        <w:rPr>
+          <w:rFonts w:ascii="Arial" w:eastAsia="Arial" w:hAnsi="Arial" w:cs="Arial"/>
+          <w:sz w:val="28"/>
+          <w:szCs w:val="28"/>
+        </w:rPr>
+      </w:pPr>
+    </w:p>
+    <w:p>
+      <w:pPr>
+        <w:rPr>
+          <w:rFonts w:ascii="Arial" w:eastAsia="Arial" w:hAnsi="Arial" w:cs="Arial"/>
+          <w:sz w:val="28"/>
+          <w:szCs w:val="28"/>
+        </w:rPr>
+      </w:pPr>
+    </w:p>
+    <w:p>
+      <w:pPr>
+        <w:rPr>
+          <w:rFonts w:ascii="Arial" w:eastAsia="Arial" w:hAnsi="Arial" w:cs="Arial"/>
+          <w:sz w:val="28"/>
+          <w:szCs w:val="28"/>
+        </w:rPr>
+      </w:pPr>
+      <w:r>
+        <w:rPr>
+          <w:rFonts w:ascii="Arial" w:eastAsia="Arial" w:hAnsi="Arial" w:cs="Arial"/>
+          <w:sz w:val="28"/>
+          <w:szCs w:val="28"/>
+        </w:rPr>
+        <w:lastRenderedPageBreak/>
+        <w:t>O painel de controle com todos os gráficos e indicadores listados acima irá ser entregue ao cliente desta forma.</w:t>
+      </w:r>
+      <w:r>
+        <w:rPr>
+          <w:rFonts w:ascii="Arial" w:eastAsia="Arial" w:hAnsi="Arial" w:cs="Arial"/>
+          <w:sz w:val="28"/>
+          <w:szCs w:val="28"/>
+        </w:rPr>
+        <w:br/>
+      </w:r>
+      <w:r>
+        <w:rPr>
+          <w:rFonts w:ascii="Arial" w:eastAsia="Arial" w:hAnsi="Arial" w:cs="Arial"/>
+          <w:sz w:val="28"/>
+          <w:szCs w:val="28"/>
+        </w:rPr>
+        <w:br/>
+      </w:r>
+      <w:r>
+        <w:rPr>
+          <w:rFonts w:ascii="Arial" w:eastAsia="Arial" w:hAnsi="Arial" w:cs="Arial"/>
+          <w:sz w:val="28"/>
+          <w:szCs w:val="28"/>
+        </w:rPr>
+        <w:drawing>
+          <wp:inline distT="0" distB="0" distL="0" distR="0" wp14:anchorId="5E6B3101" wp14:editId="5114EF2D">
+            <wp:extent cx="5760085" cy="3239770"/>
+            <wp:effectExtent l="0" t="0" r="0" b="0"/>
+            <wp:docPr id="1169768376" name="Imagem 1" descr="Interface gráfica do usuário, Aplicativo&#10;&#10;Descrição gerada automaticamente"/>
+            <wp:cNvGraphicFramePr>
+              <a:graphicFrameLocks xmlns:a="http://schemas.openxmlformats.org/drawingml/2006/main" noChangeAspect="1"/>
+            </wp:cNvGraphicFramePr>
+            <a:graphic xmlns:a="http://schemas.openxmlformats.org/drawingml/2006/main">
+              <a:graphicData uri="http://schemas.openxmlformats.org/drawingml/2006/picture">
+                <pic:pic xmlns:pic="http://schemas.openxmlformats.org/drawingml/2006/picture">
+                  <pic:nvPicPr>
+                    <pic:cNvPr id="1169768376" name="Imagem 1" descr="Interface gráfica do usuário, Aplicativo&#10;&#10;Descrição gerada automaticamente"/>
+                    <pic:cNvPicPr/>
+                  </pic:nvPicPr>
+                  <pic:blipFill>
+                    <a:blip r:embed="rId14"/>
+                    <a:stretch>
+                      <a:fillRect/>
+                    </a:stretch>
+                  </pic:blipFill>
+                  <pic:spPr>
+                    <a:xfrm>
+                      <a:off x="0" y="0"/>
+                      <a:ext cx="5760085" cy="3239770"/>
+                    </a:xfrm>
+                    <a:prstGeom prst="rect">
+                      <a:avLst/>
+                    </a:prstGeom>
+                  </pic:spPr>
+                </pic:pic>
+              </a:graphicData>
+            </a:graphic>
+          </wp:inline>
+        </w:drawing>
+      </w:r>
+    </w:p>
+    <w:p>
+      <w:pPr>
+        <w:rPr>
+          <w:rFonts w:ascii="Arial" w:eastAsia="Arial" w:hAnsi="Arial" w:cs="Arial"/>
+          <w:sz w:val="28"/>
+          <w:szCs w:val="28"/>
+        </w:rPr>
+      </w:pPr>
     </w:p>
     <w:p>
       <w:pPr>
